--- a/Product Backlog.docx
+++ b/Product Backlog.docx
@@ -55,11 +55,11 @@
         <w:tblLook w:val="04A0" w:firstRow="1" w:lastRow="0" w:firstColumn="1" w:lastColumn="0" w:noHBand="0" w:noVBand="1"/>
       </w:tblPr>
       <w:tblGrid>
-        <w:gridCol w:w="419"/>
+        <w:gridCol w:w="418"/>
         <w:gridCol w:w="1147"/>
         <w:gridCol w:w="1064"/>
-        <w:gridCol w:w="4720"/>
-        <w:gridCol w:w="1144"/>
+        <w:gridCol w:w="4665"/>
+        <w:gridCol w:w="1200"/>
       </w:tblGrid>
       <w:tr>
         <w:tc>
@@ -203,7 +203,7 @@
               <w:jc w:val="center"/>
             </w:pPr>
             <w:r>
-              <w:t>Não iniciado</w:t>
+              <w:t>Finalizado</w:t>
             </w:r>
           </w:p>
         </w:tc>
@@ -279,7 +279,7 @@
               <w:jc w:val="center"/>
             </w:pPr>
             <w:r>
-              <w:t>Não iniciado</w:t>
+              <w:t>Finalizados</w:t>
             </w:r>
           </w:p>
         </w:tc>
@@ -352,10 +352,8 @@
               <w:jc w:val="center"/>
             </w:pPr>
             <w:r>
-              <w:t>Não iniciado</w:t>
-            </w:r>
-            <w:bookmarkStart w:id="0" w:name="_GoBack"/>
-            <w:bookmarkEnd w:id="0"/>
+              <w:t>Iniciado</w:t>
+            </w:r>
           </w:p>
         </w:tc>
       </w:tr>
@@ -417,7 +415,7 @@
               <w:t>atividades</w:t>
             </w:r>
             <w:r>
-              <w:t xml:space="preserve"> dos alunos</w:t>
+              <w:t xml:space="preserve"> das disciplinas</w:t>
             </w:r>
           </w:p>
         </w:tc>
@@ -430,7 +428,79 @@
               <w:jc w:val="center"/>
             </w:pPr>
             <w:r>
-              <w:t>Não iniciado</w:t>
+              <w:t>Iniciado</w:t>
+            </w:r>
+          </w:p>
+        </w:tc>
+      </w:tr>
+      <w:tr>
+        <w:tc>
+          <w:tcPr>
+            <w:tcW w:w="419" w:type="dxa"/>
+          </w:tcPr>
+          <w:p>
+            <w:pPr>
+              <w:jc w:val="center"/>
+            </w:pPr>
+            <w:r>
+              <w:t>5</w:t>
+            </w:r>
+          </w:p>
+        </w:tc>
+        <w:tc>
+          <w:tcPr>
+            <w:tcW w:w="1147" w:type="dxa"/>
+          </w:tcPr>
+          <w:p>
+            <w:pPr>
+              <w:jc w:val="center"/>
+            </w:pPr>
+            <w:r>
+              <w:t>Média</w:t>
+            </w:r>
+          </w:p>
+        </w:tc>
+        <w:tc>
+          <w:tcPr>
+            <w:tcW w:w="1064" w:type="dxa"/>
+          </w:tcPr>
+          <w:p>
+            <w:pPr>
+              <w:jc w:val="center"/>
+            </w:pPr>
+            <w:r>
+              <w:t>Professor</w:t>
+            </w:r>
+          </w:p>
+        </w:tc>
+        <w:tc>
+          <w:tcPr>
+            <w:tcW w:w="4720" w:type="dxa"/>
+          </w:tcPr>
+          <w:p>
+            <w:pPr>
+              <w:jc w:val="center"/>
+            </w:pPr>
+            <w:r>
+              <w:t>Controle de avalições dos alunos</w:t>
+            </w:r>
+          </w:p>
+        </w:tc>
+        <w:tc>
+          <w:tcPr>
+            <w:tcW w:w="1144" w:type="dxa"/>
+          </w:tcPr>
+          <w:p>
+            <w:pPr>
+              <w:jc w:val="center"/>
+            </w:pPr>
+            <w:r>
+              <w:t xml:space="preserve">Não </w:t>
+            </w:r>
+            <w:bookmarkStart w:id="0" w:name="_GoBack"/>
+            <w:bookmarkEnd w:id="0"/>
+            <w:r>
+              <w:t>iniciado</w:t>
             </w:r>
           </w:p>
         </w:tc>

--- a/Product Backlog.docx
+++ b/Product Backlog.docx
@@ -55,16 +55,16 @@
         <w:tblLook w:val="04A0" w:firstRow="1" w:lastRow="0" w:firstColumn="1" w:lastColumn="0" w:noHBand="0" w:noVBand="1"/>
       </w:tblPr>
       <w:tblGrid>
-        <w:gridCol w:w="418"/>
+        <w:gridCol w:w="440"/>
         <w:gridCol w:w="1147"/>
         <w:gridCol w:w="1064"/>
-        <w:gridCol w:w="4665"/>
-        <w:gridCol w:w="1200"/>
+        <w:gridCol w:w="4699"/>
+        <w:gridCol w:w="1144"/>
       </w:tblGrid>
       <w:tr>
         <w:tc>
           <w:tcPr>
-            <w:tcW w:w="419" w:type="dxa"/>
+            <w:tcW w:w="440" w:type="dxa"/>
             <w:shd w:val="clear" w:color="auto" w:fill="A8D08D" w:themeFill="accent6" w:themeFillTint="99"/>
           </w:tcPr>
           <w:p>
@@ -106,7 +106,7 @@
         </w:tc>
         <w:tc>
           <w:tcPr>
-            <w:tcW w:w="4720" w:type="dxa"/>
+            <w:tcW w:w="4699" w:type="dxa"/>
             <w:shd w:val="clear" w:color="auto" w:fill="A8D08D" w:themeFill="accent6" w:themeFillTint="99"/>
           </w:tcPr>
           <w:p>
@@ -114,7 +114,7 @@
               <w:jc w:val="center"/>
             </w:pPr>
             <w:r>
-              <w:t>Funcionalidade</w:t>
+              <w:t>História de usuário</w:t>
             </w:r>
           </w:p>
         </w:tc>
@@ -136,7 +136,7 @@
       <w:tr>
         <w:tc>
           <w:tcPr>
-            <w:tcW w:w="419" w:type="dxa"/>
+            <w:tcW w:w="440" w:type="dxa"/>
           </w:tcPr>
           <w:p>
             <w:pPr>
@@ -175,18 +175,30 @@
         </w:tc>
         <w:tc>
           <w:tcPr>
-            <w:tcW w:w="4720" w:type="dxa"/>
-          </w:tcPr>
-          <w:p>
-            <w:pPr>
-              <w:jc w:val="center"/>
-            </w:pPr>
-            <w:proofErr w:type="spellStart"/>
+            <w:tcW w:w="4699" w:type="dxa"/>
+          </w:tcPr>
+          <w:p>
+            <w:pPr>
+              <w:jc w:val="center"/>
+            </w:pPr>
+            <w:r>
+              <w:t xml:space="preserve">Eu como </w:t>
+            </w:r>
             <w:r>
               <w:rPr>
                 <w:b/>
               </w:rPr>
-              <w:t>Logar</w:t>
+              <w:t>usuário</w:t>
+            </w:r>
+            <w:r>
+              <w:t xml:space="preserve"> desejo </w:t>
+            </w:r>
+            <w:proofErr w:type="spellStart"/>
+            <w:r>
+              <w:rPr>
+                <w:b/>
+              </w:rPr>
+              <w:t>logar</w:t>
             </w:r>
             <w:proofErr w:type="spellEnd"/>
             <w:r>
@@ -211,7 +223,7 @@
       <w:tr>
         <w:tc>
           <w:tcPr>
-            <w:tcW w:w="419" w:type="dxa"/>
+            <w:tcW w:w="440" w:type="dxa"/>
           </w:tcPr>
           <w:p>
             <w:pPr>
@@ -247,20 +259,87 @@
         </w:tc>
         <w:tc>
           <w:tcPr>
-            <w:tcW w:w="4720" w:type="dxa"/>
-          </w:tcPr>
-          <w:p>
-            <w:pPr>
-              <w:jc w:val="center"/>
-            </w:pPr>
-            <w:r>
-              <w:t>Controle de</w:t>
-            </w:r>
-            <w:r>
-              <w:t xml:space="preserve"> turmas e</w:t>
-            </w:r>
-            <w:r>
-              <w:t xml:space="preserve"> </w:t>
+            <w:tcW w:w="4699" w:type="dxa"/>
+          </w:tcPr>
+          <w:p>
+            <w:pPr>
+              <w:jc w:val="center"/>
+            </w:pPr>
+            <w:r>
+              <w:t xml:space="preserve">Eu como usuário desejo cadastrar, editar e remover </w:t>
+            </w:r>
+            <w:r>
+              <w:rPr>
+                <w:b/>
+              </w:rPr>
+              <w:t>turmas</w:t>
+            </w:r>
+            <w:r>
+              <w:t xml:space="preserve"> no sistema</w:t>
+            </w:r>
+          </w:p>
+        </w:tc>
+        <w:tc>
+          <w:tcPr>
+            <w:tcW w:w="1144" w:type="dxa"/>
+          </w:tcPr>
+          <w:p>
+            <w:pPr>
+              <w:jc w:val="center"/>
+            </w:pPr>
+            <w:r>
+              <w:t>Finalizado</w:t>
+            </w:r>
+          </w:p>
+        </w:tc>
+      </w:tr>
+      <w:tr>
+        <w:tc>
+          <w:tcPr>
+            <w:tcW w:w="440" w:type="dxa"/>
+          </w:tcPr>
+          <w:p>
+            <w:pPr>
+              <w:jc w:val="center"/>
+            </w:pPr>
+            <w:r>
+              <w:t>3</w:t>
+            </w:r>
+          </w:p>
+        </w:tc>
+        <w:tc>
+          <w:tcPr>
+            <w:tcW w:w="1147" w:type="dxa"/>
+          </w:tcPr>
+          <w:p>
+            <w:pPr>
+              <w:jc w:val="center"/>
+            </w:pPr>
+            <w:r>
+              <w:t>Alta</w:t>
+            </w:r>
+          </w:p>
+        </w:tc>
+        <w:tc>
+          <w:tcPr>
+            <w:tcW w:w="1064" w:type="dxa"/>
+          </w:tcPr>
+          <w:p>
+            <w:r>
+              <w:t>Professor</w:t>
+            </w:r>
+          </w:p>
+        </w:tc>
+        <w:tc>
+          <w:tcPr>
+            <w:tcW w:w="4699" w:type="dxa"/>
+          </w:tcPr>
+          <w:p>
+            <w:pPr>
+              <w:jc w:val="center"/>
+            </w:pPr>
+            <w:r>
+              <w:t xml:space="preserve">Eu como usuário desejo cadastrar, editar e remover </w:t>
             </w:r>
             <w:r>
               <w:rPr>
@@ -268,6 +347,9 @@
               </w:rPr>
               <w:t>disciplinas</w:t>
             </w:r>
+            <w:r>
+              <w:t xml:space="preserve"> no sistema</w:t>
+            </w:r>
           </w:p>
         </w:tc>
         <w:tc>
@@ -279,7 +361,7 @@
               <w:jc w:val="center"/>
             </w:pPr>
             <w:r>
-              <w:t>Finalizados</w:t>
+              <w:t>Finalizado</w:t>
             </w:r>
           </w:p>
         </w:tc>
@@ -287,14 +369,14 @@
       <w:tr>
         <w:tc>
           <w:tcPr>
-            <w:tcW w:w="419" w:type="dxa"/>
-          </w:tcPr>
-          <w:p>
-            <w:pPr>
-              <w:jc w:val="center"/>
-            </w:pPr>
-            <w:r>
-              <w:t>3</w:t>
+            <w:tcW w:w="440" w:type="dxa"/>
+          </w:tcPr>
+          <w:p>
+            <w:pPr>
+              <w:jc w:val="center"/>
+            </w:pPr>
+            <w:r>
+              <w:t>4</w:t>
             </w:r>
           </w:p>
         </w:tc>
@@ -307,7 +389,7 @@
               <w:jc w:val="center"/>
             </w:pPr>
             <w:r>
-              <w:t>Alta</w:t>
+              <w:t>Média</w:t>
             </w:r>
           </w:p>
         </w:tc>
@@ -316,6 +398,9 @@
             <w:tcW w:w="1064" w:type="dxa"/>
           </w:tcPr>
           <w:p>
+            <w:pPr>
+              <w:jc w:val="center"/>
+            </w:pPr>
             <w:r>
               <w:t>Professor</w:t>
             </w:r>
@@ -323,23 +408,23 @@
         </w:tc>
         <w:tc>
           <w:tcPr>
-            <w:tcW w:w="4720" w:type="dxa"/>
-          </w:tcPr>
-          <w:p>
-            <w:pPr>
-              <w:jc w:val="center"/>
-            </w:pPr>
-            <w:r>
-              <w:t>Controle de turmas</w:t>
-            </w:r>
-            <w:r>
-              <w:t xml:space="preserve"> e</w:t>
+            <w:tcW w:w="4699" w:type="dxa"/>
+          </w:tcPr>
+          <w:p>
+            <w:pPr>
+              <w:jc w:val="center"/>
+            </w:pPr>
+            <w:r>
+              <w:t xml:space="preserve">Eu como usuário desejo cadastrar, editar e remover um </w:t>
             </w:r>
             <w:r>
               <w:rPr>
                 <w:b/>
               </w:rPr>
-              <w:t xml:space="preserve"> alunos</w:t>
+              <w:t>aluno</w:t>
+            </w:r>
+            <w:r>
+              <w:t xml:space="preserve"> no sistema</w:t>
             </w:r>
           </w:p>
         </w:tc>
@@ -352,7 +437,7 @@
               <w:jc w:val="center"/>
             </w:pPr>
             <w:r>
-              <w:t>Iniciado</w:t>
+              <w:t>Finalizado</w:t>
             </w:r>
           </w:p>
         </w:tc>
@@ -360,14 +445,14 @@
       <w:tr>
         <w:tc>
           <w:tcPr>
-            <w:tcW w:w="419" w:type="dxa"/>
-          </w:tcPr>
-          <w:p>
-            <w:pPr>
-              <w:jc w:val="center"/>
-            </w:pPr>
-            <w:r>
-              <w:t>4</w:t>
+            <w:tcW w:w="440" w:type="dxa"/>
+          </w:tcPr>
+          <w:p>
+            <w:pPr>
+              <w:jc w:val="center"/>
+            </w:pPr>
+            <w:r>
+              <w:t>5</w:t>
             </w:r>
           </w:p>
         </w:tc>
@@ -399,14 +484,14 @@
         </w:tc>
         <w:tc>
           <w:tcPr>
-            <w:tcW w:w="4720" w:type="dxa"/>
-          </w:tcPr>
-          <w:p>
-            <w:pPr>
-              <w:jc w:val="center"/>
-            </w:pPr>
-            <w:r>
-              <w:t xml:space="preserve">Controle de </w:t>
+            <w:tcW w:w="4699" w:type="dxa"/>
+          </w:tcPr>
+          <w:p>
+            <w:pPr>
+              <w:jc w:val="center"/>
+            </w:pPr>
+            <w:r>
+              <w:t xml:space="preserve">Eu como usuário do sistema desejo cadastrar, editar e remover </w:t>
             </w:r>
             <w:r>
               <w:rPr>
@@ -415,7 +500,7 @@
               <w:t>atividades</w:t>
             </w:r>
             <w:r>
-              <w:t xml:space="preserve"> das disciplinas</w:t>
+              <w:t xml:space="preserve"> dos alunos no sistema</w:t>
             </w:r>
           </w:p>
         </w:tc>
@@ -428,7 +513,7 @@
               <w:jc w:val="center"/>
             </w:pPr>
             <w:r>
-              <w:t>Iniciado</w:t>
+              <w:t>Finalizado</w:t>
             </w:r>
           </w:p>
         </w:tc>
@@ -436,14 +521,14 @@
       <w:tr>
         <w:tc>
           <w:tcPr>
-            <w:tcW w:w="419" w:type="dxa"/>
-          </w:tcPr>
-          <w:p>
-            <w:pPr>
-              <w:jc w:val="center"/>
-            </w:pPr>
-            <w:r>
-              <w:t>5</w:t>
+            <w:tcW w:w="440" w:type="dxa"/>
+          </w:tcPr>
+          <w:p>
+            <w:pPr>
+              <w:jc w:val="center"/>
+            </w:pPr>
+            <w:r>
+              <w:t>6</w:t>
             </w:r>
           </w:p>
         </w:tc>
@@ -456,7 +541,7 @@
               <w:jc w:val="center"/>
             </w:pPr>
             <w:r>
-              <w:t>Média</w:t>
+              <w:t>Alta</w:t>
             </w:r>
           </w:p>
         </w:tc>
@@ -475,95 +560,23 @@
         </w:tc>
         <w:tc>
           <w:tcPr>
-            <w:tcW w:w="4720" w:type="dxa"/>
-          </w:tcPr>
-          <w:p>
-            <w:pPr>
-              <w:jc w:val="center"/>
-            </w:pPr>
-            <w:r>
-              <w:t>Controle de avalições dos alunos</w:t>
-            </w:r>
-          </w:p>
-        </w:tc>
-        <w:tc>
-          <w:tcPr>
-            <w:tcW w:w="1144" w:type="dxa"/>
-          </w:tcPr>
-          <w:p>
-            <w:pPr>
-              <w:jc w:val="center"/>
-            </w:pPr>
-            <w:r>
-              <w:t xml:space="preserve">Não </w:t>
-            </w:r>
-            <w:bookmarkStart w:id="0" w:name="_GoBack"/>
-            <w:bookmarkEnd w:id="0"/>
-            <w:r>
-              <w:t>iniciado</w:t>
-            </w:r>
-          </w:p>
-        </w:tc>
-      </w:tr>
-      <w:tr>
-        <w:tc>
-          <w:tcPr>
-            <w:tcW w:w="419" w:type="dxa"/>
-          </w:tcPr>
-          <w:p>
-            <w:pPr>
-              <w:jc w:val="center"/>
-            </w:pPr>
-            <w:r>
-              <w:t>5</w:t>
-            </w:r>
-          </w:p>
-        </w:tc>
-        <w:tc>
-          <w:tcPr>
-            <w:tcW w:w="1147" w:type="dxa"/>
-          </w:tcPr>
-          <w:p>
-            <w:pPr>
-              <w:jc w:val="center"/>
-            </w:pPr>
-            <w:r>
-              <w:t>Baixa</w:t>
-            </w:r>
-          </w:p>
-        </w:tc>
-        <w:tc>
-          <w:tcPr>
-            <w:tcW w:w="1064" w:type="dxa"/>
-          </w:tcPr>
-          <w:p>
-            <w:pPr>
-              <w:jc w:val="center"/>
-            </w:pPr>
-            <w:r>
-              <w:t>Professor</w:t>
-            </w:r>
-          </w:p>
-        </w:tc>
-        <w:tc>
-          <w:tcPr>
-            <w:tcW w:w="4720" w:type="dxa"/>
-          </w:tcPr>
-          <w:p>
-            <w:pPr>
-              <w:jc w:val="center"/>
-            </w:pPr>
-            <w:r>
-              <w:t xml:space="preserve">Controle da agenda de </w:t>
+            <w:tcW w:w="4699" w:type="dxa"/>
+          </w:tcPr>
+          <w:p>
+            <w:pPr>
+              <w:jc w:val="center"/>
+            </w:pPr>
+            <w:r>
+              <w:t xml:space="preserve">Eu como usuário do sistema desejo cadastrar, editar e remover </w:t>
             </w:r>
             <w:r>
               <w:rPr>
                 <w:b/>
               </w:rPr>
-              <w:t>tarefas</w:t>
-            </w:r>
-            <w:r>
-              <w:t xml:space="preserve"> e entregas</w:t>
+              <w:t>avaliações</w:t>
+            </w:r>
+            <w:r>
+              <w:t xml:space="preserve"> do sistema</w:t>
             </w:r>
           </w:p>
         </w:tc>
@@ -576,12 +589,206 @@
               <w:jc w:val="center"/>
             </w:pPr>
             <w:r>
-              <w:t>Não iniciado</w:t>
+              <w:t>Finalizado</w:t>
+            </w:r>
+          </w:p>
+        </w:tc>
+      </w:tr>
+      <w:tr>
+        <w:tc>
+          <w:tcPr>
+            <w:tcW w:w="440" w:type="dxa"/>
+          </w:tcPr>
+          <w:p>
+            <w:pPr>
+              <w:jc w:val="center"/>
+            </w:pPr>
+            <w:r>
+              <w:t>7</w:t>
+            </w:r>
+          </w:p>
+        </w:tc>
+        <w:tc>
+          <w:tcPr>
+            <w:tcW w:w="1147" w:type="dxa"/>
+          </w:tcPr>
+          <w:p>
+            <w:pPr>
+              <w:jc w:val="center"/>
+            </w:pPr>
+            <w:r>
+              <w:t>Média</w:t>
+            </w:r>
+          </w:p>
+        </w:tc>
+        <w:tc>
+          <w:tcPr>
+            <w:tcW w:w="1064" w:type="dxa"/>
+          </w:tcPr>
+          <w:p>
+            <w:pPr>
+              <w:jc w:val="center"/>
+            </w:pPr>
+            <w:r>
+              <w:t>Professor</w:t>
+            </w:r>
+          </w:p>
+        </w:tc>
+        <w:tc>
+          <w:tcPr>
+            <w:tcW w:w="4699" w:type="dxa"/>
+          </w:tcPr>
+          <w:p>
+            <w:pPr>
+              <w:jc w:val="center"/>
+            </w:pPr>
+            <w:r>
+              <w:t xml:space="preserve">Eu como usuário do sistema desejo </w:t>
+            </w:r>
+            <w:r>
+              <w:rPr>
+                <w:b/>
+              </w:rPr>
+              <w:t>verificar média</w:t>
+            </w:r>
+            <w:r>
+              <w:t xml:space="preserve"> nas atividades cadastradas por mim</w:t>
+            </w:r>
+          </w:p>
+        </w:tc>
+        <w:tc>
+          <w:tcPr>
+            <w:tcW w:w="1144" w:type="dxa"/>
+          </w:tcPr>
+          <w:p>
+            <w:pPr>
+              <w:jc w:val="center"/>
+            </w:pPr>
+            <w:r>
+              <w:t>Finalizado</w:t>
+            </w:r>
+          </w:p>
+        </w:tc>
+      </w:tr>
+      <w:tr>
+        <w:tc>
+          <w:tcPr>
+            <w:tcW w:w="440" w:type="dxa"/>
+          </w:tcPr>
+          <w:p>
+            <w:pPr>
+              <w:jc w:val="center"/>
+            </w:pPr>
+            <w:r>
+              <w:t>8</w:t>
+            </w:r>
+          </w:p>
+        </w:tc>
+        <w:tc>
+          <w:tcPr>
+            <w:tcW w:w="1147" w:type="dxa"/>
+          </w:tcPr>
+          <w:p>
+            <w:pPr>
+              <w:jc w:val="center"/>
+            </w:pPr>
+            <w:r>
+              <w:t>Baixa</w:t>
+            </w:r>
+          </w:p>
+        </w:tc>
+        <w:tc>
+          <w:tcPr>
+            <w:tcW w:w="1064" w:type="dxa"/>
+          </w:tcPr>
+          <w:p>
+            <w:pPr>
+              <w:jc w:val="center"/>
+            </w:pPr>
+            <w:r>
+              <w:t>Professor</w:t>
+            </w:r>
+          </w:p>
+        </w:tc>
+        <w:tc>
+          <w:tcPr>
+            <w:tcW w:w="4699" w:type="dxa"/>
+          </w:tcPr>
+          <w:p>
+            <w:pPr>
+              <w:jc w:val="center"/>
+            </w:pPr>
+            <w:r>
+              <w:t xml:space="preserve">Eu como usuário do sistema desejo </w:t>
+            </w:r>
+            <w:r>
+              <w:rPr>
+                <w:b/>
+              </w:rPr>
+              <w:t>v</w:t>
+            </w:r>
+            <w:bookmarkStart w:id="0" w:name="_GoBack"/>
+            <w:bookmarkEnd w:id="0"/>
+            <w:r>
+              <w:rPr>
+                <w:b/>
+              </w:rPr>
+              <w:t xml:space="preserve">isualizar média </w:t>
+            </w:r>
+            <w:r>
+              <w:t>de uma disciplina</w:t>
+            </w:r>
+          </w:p>
+        </w:tc>
+        <w:tc>
+          <w:tcPr>
+            <w:tcW w:w="1144" w:type="dxa"/>
+          </w:tcPr>
+          <w:p>
+            <w:pPr>
+              <w:jc w:val="center"/>
+            </w:pPr>
+            <w:r>
+              <w:t>Finalizado</w:t>
             </w:r>
           </w:p>
         </w:tc>
       </w:tr>
     </w:tbl>
+    <w:p/>
+    <w:p>
+      <w:r>
+        <w:rPr>
+          <w:b/>
+        </w:rPr>
+        <w:t xml:space="preserve">Restrições: </w:t>
+      </w:r>
+    </w:p>
+    <w:p>
+      <w:pPr>
+        <w:pStyle w:val="PargrafodaLista"/>
+        <w:numPr>
+          <w:ilvl w:val="0"/>
+          <w:numId w:val="1"/>
+        </w:numPr>
+      </w:pPr>
+      <w:r>
+        <w:t>Número máximo de bimestres são 4</w:t>
+      </w:r>
+    </w:p>
+    <w:p>
+      <w:pPr>
+        <w:pStyle w:val="PargrafodaLista"/>
+        <w:numPr>
+          <w:ilvl w:val="0"/>
+          <w:numId w:val="1"/>
+        </w:numPr>
+      </w:pPr>
+      <w:r>
+        <w:t>Disciplinas, atividades e avalições são acessadas somente por quem cadastrou</w:t>
+      </w:r>
+    </w:p>
+    <w:p/>
     <w:p/>
     <w:sectPr>
       <w:pgSz w:w="11906" w:h="16838"/>
@@ -591,6 +798,127 @@
     </w:sectPr>
   </w:body>
 </w:document>
+</file>
+
+<file path=word/numbering.xml><?xml version="1.0" encoding="utf-8"?>
+<w:numbering xmlns:wpc="http://schemas.microsoft.com/office/word/2010/wordprocessingCanvas" xmlns:mc="http://schemas.openxmlformats.org/markup-compatibility/2006" xmlns:o="urn:schemas-microsoft-com:office:office" xmlns:r="http://schemas.openxmlformats.org/officeDocument/2006/relationships" xmlns:m="http://schemas.openxmlformats.org/officeDocument/2006/math" xmlns:v="urn:schemas-microsoft-com:vml" xmlns:wp14="http://schemas.microsoft.com/office/word/2010/wordprocessingDrawing" xmlns:wp="http://schemas.openxmlformats.org/drawingml/2006/wordprocessingDrawing" xmlns:w10="urn:schemas-microsoft-com:office:word" xmlns:w="http://schemas.openxmlformats.org/wordprocessingml/2006/main" xmlns:w14="http://schemas.microsoft.com/office/word/2010/wordml" xmlns:w15="http://schemas.microsoft.com/office/word/2012/wordml" xmlns:wpg="http://schemas.microsoft.com/office/word/2010/wordprocessingGroup" xmlns:wpi="http://schemas.microsoft.com/office/word/2010/wordprocessingInk" xmlns:wne="http://schemas.microsoft.com/office/word/2006/wordml" xmlns:wps="http://schemas.microsoft.com/office/word/2010/wordprocessingShape" mc:Ignorable="w14 w15 wp14">
+  <w:abstractNum w:abstractNumId="0" w15:restartNumberingAfterBreak="0">
+    <w:nsid w:val="19CF5406"/>
+    <w:multiLevelType w:val="hybridMultilevel"/>
+    <w:tmpl w:val="EBE082BC"/>
+    <w:lvl w:ilvl="0" w:tplc="9448F498">
+      <w:start w:val="2"/>
+      <w:numFmt w:val="bullet"/>
+      <w:lvlText w:val=""/>
+      <w:lvlJc w:val="left"/>
+      <w:pPr>
+        <w:ind w:left="720" w:hanging="360"/>
+      </w:pPr>
+      <w:rPr>
+        <w:rFonts w:ascii="Symbol" w:eastAsiaTheme="minorHAnsi" w:hAnsi="Symbol" w:cstheme="minorBidi" w:hint="default"/>
+      </w:rPr>
+    </w:lvl>
+    <w:lvl w:ilvl="1" w:tplc="04160003">
+      <w:start w:val="1"/>
+      <w:numFmt w:val="bullet"/>
+      <w:lvlText w:val="o"/>
+      <w:lvlJc w:val="left"/>
+      <w:pPr>
+        <w:ind w:left="1440" w:hanging="360"/>
+      </w:pPr>
+      <w:rPr>
+        <w:rFonts w:ascii="Courier New" w:hAnsi="Courier New" w:cs="Courier New" w:hint="default"/>
+      </w:rPr>
+    </w:lvl>
+    <w:lvl w:ilvl="2" w:tplc="04160005" w:tentative="1">
+      <w:start w:val="1"/>
+      <w:numFmt w:val="bullet"/>
+      <w:lvlText w:val=""/>
+      <w:lvlJc w:val="left"/>
+      <w:pPr>
+        <w:ind w:left="2160" w:hanging="360"/>
+      </w:pPr>
+      <w:rPr>
+        <w:rFonts w:ascii="Wingdings" w:hAnsi="Wingdings" w:hint="default"/>
+      </w:rPr>
+    </w:lvl>
+    <w:lvl w:ilvl="3" w:tplc="04160001" w:tentative="1">
+      <w:start w:val="1"/>
+      <w:numFmt w:val="bullet"/>
+      <w:lvlText w:val=""/>
+      <w:lvlJc w:val="left"/>
+      <w:pPr>
+        <w:ind w:left="2880" w:hanging="360"/>
+      </w:pPr>
+      <w:rPr>
+        <w:rFonts w:ascii="Symbol" w:hAnsi="Symbol" w:hint="default"/>
+      </w:rPr>
+    </w:lvl>
+    <w:lvl w:ilvl="4" w:tplc="04160003" w:tentative="1">
+      <w:start w:val="1"/>
+      <w:numFmt w:val="bullet"/>
+      <w:lvlText w:val="o"/>
+      <w:lvlJc w:val="left"/>
+      <w:pPr>
+        <w:ind w:left="3600" w:hanging="360"/>
+      </w:pPr>
+      <w:rPr>
+        <w:rFonts w:ascii="Courier New" w:hAnsi="Courier New" w:cs="Courier New" w:hint="default"/>
+      </w:rPr>
+    </w:lvl>
+    <w:lvl w:ilvl="5" w:tplc="04160005" w:tentative="1">
+      <w:start w:val="1"/>
+      <w:numFmt w:val="bullet"/>
+      <w:lvlText w:val=""/>
+      <w:lvlJc w:val="left"/>
+      <w:pPr>
+        <w:ind w:left="4320" w:hanging="360"/>
+      </w:pPr>
+      <w:rPr>
+        <w:rFonts w:ascii="Wingdings" w:hAnsi="Wingdings" w:hint="default"/>
+      </w:rPr>
+    </w:lvl>
+    <w:lvl w:ilvl="6" w:tplc="04160001" w:tentative="1">
+      <w:start w:val="1"/>
+      <w:numFmt w:val="bullet"/>
+      <w:lvlText w:val=""/>
+      <w:lvlJc w:val="left"/>
+      <w:pPr>
+        <w:ind w:left="5040" w:hanging="360"/>
+      </w:pPr>
+      <w:rPr>
+        <w:rFonts w:ascii="Symbol" w:hAnsi="Symbol" w:hint="default"/>
+      </w:rPr>
+    </w:lvl>
+    <w:lvl w:ilvl="7" w:tplc="04160003" w:tentative="1">
+      <w:start w:val="1"/>
+      <w:numFmt w:val="bullet"/>
+      <w:lvlText w:val="o"/>
+      <w:lvlJc w:val="left"/>
+      <w:pPr>
+        <w:ind w:left="5760" w:hanging="360"/>
+      </w:pPr>
+      <w:rPr>
+        <w:rFonts w:ascii="Courier New" w:hAnsi="Courier New" w:cs="Courier New" w:hint="default"/>
+      </w:rPr>
+    </w:lvl>
+    <w:lvl w:ilvl="8" w:tplc="04160005" w:tentative="1">
+      <w:start w:val="1"/>
+      <w:numFmt w:val="bullet"/>
+      <w:lvlText w:val=""/>
+      <w:lvlJc w:val="left"/>
+      <w:pPr>
+        <w:ind w:left="6480" w:hanging="360"/>
+      </w:pPr>
+      <w:rPr>
+        <w:rFonts w:ascii="Wingdings" w:hAnsi="Wingdings" w:hint="default"/>
+      </w:rPr>
+    </w:lvl>
+  </w:abstractNum>
+  <w:num w:numId="1">
+    <w:abstractNumId w:val="0"/>
+  </w:num>
+</w:numbering>
 </file>
 
 <file path=word/styles.xml><?xml version="1.0" encoding="utf-8"?>
@@ -1033,6 +1361,17 @@
       </w:tblBorders>
     </w:tblPr>
   </w:style>
+  <w:style w:type="paragraph" w:styleId="PargrafodaLista">
+    <w:name w:val="List Paragraph"/>
+    <w:basedOn w:val="Normal"/>
+    <w:uiPriority w:val="34"/>
+    <w:qFormat/>
+    <w:rsid w:val="00507B43"/>
+    <w:pPr>
+      <w:ind w:left="720"/>
+      <w:contextualSpacing/>
+    </w:pPr>
+  </w:style>
 </w:styles>
 </file>
 
